--- a/Documentation_Technique_Supwarden.docx
+++ b/Documentation_Technique_Supwarden.docx
@@ -1398,21 +1398,7 @@
         <w:rPr>
           <w:lang w:val="en-US"/>
         </w:rPr>
-        <w:t>Swagger </w:t>
-      </w:r>
-      <w:proofErr w:type="gramStart"/>
-      <w:r>
-        <w:rPr>
-          <w:lang w:val="en-US"/>
-        </w:rPr>
-        <w:t>API :</w:t>
-      </w:r>
-      <w:proofErr w:type="gramEnd"/>
-      <w:r>
-        <w:rPr>
-          <w:lang w:val="en-US"/>
-        </w:rPr>
-        <w:t xml:space="preserve"> </w:t>
+        <w:t xml:space="preserve">Swagger API : </w:t>
       </w:r>
       <w:hyperlink r:id="rId6" w:history="1">
         <w:r>
@@ -1435,19 +1421,11 @@
           <w:lang w:val="en-US"/>
         </w:rPr>
       </w:pPr>
-      <w:proofErr w:type="gramStart"/>
       <w:r>
         <w:rPr>
           <w:lang w:val="en-US"/>
         </w:rPr>
-        <w:t>MongoDB :</w:t>
-      </w:r>
-      <w:proofErr w:type="gramEnd"/>
-      <w:r>
-        <w:rPr>
-          <w:lang w:val="en-US"/>
-        </w:rPr>
-        <w:t xml:space="preserve"> </w:t>
+        <w:t xml:space="preserve">MongoDB : </w:t>
       </w:r>
       <w:hyperlink r:id="rId7" w:history="1">
         <w:r>
@@ -1552,11 +1530,7 @@
         <w:t>re</w:t>
       </w:r>
       <w:r>
-        <w:t xml:space="preserve"> dans </w:t>
-      </w:r>
-      <w:proofErr w:type="gramStart"/>
-      <w:r>
-        <w:t>l</w:t>
+        <w:t xml:space="preserve"> dans l</w:t>
       </w:r>
       <w:r>
         <w:t>’API</w:t>
@@ -1564,7 +1538,6 @@
       <w:r>
         <w:t>:</w:t>
       </w:r>
-      <w:proofErr w:type="gramEnd"/>
     </w:p>
     <w:p>
       <w:pPr>
@@ -1573,19 +1546,11 @@
           <w:highlight w:val="darkGray"/>
         </w:rPr>
       </w:pPr>
-      <w:proofErr w:type="gramStart"/>
       <w:r>
         <w:rPr>
           <w:highlight w:val="darkGray"/>
         </w:rPr>
-        <w:t>cd</w:t>
-      </w:r>
-      <w:proofErr w:type="gramEnd"/>
-      <w:r>
-        <w:rPr>
-          <w:highlight w:val="darkGray"/>
-        </w:rPr>
-        <w:t xml:space="preserve"> api</w:t>
+        <w:t>cd api</w:t>
       </w:r>
     </w:p>
     <w:p>
@@ -1597,18 +1562,13 @@
         </w:numPr>
       </w:pPr>
       <w:r>
-        <w:t xml:space="preserve">Edition </w:t>
-      </w:r>
-      <w:proofErr w:type="gramStart"/>
-      <w:r>
-        <w:t>du .</w:t>
+        <w:t>Edition du .</w:t>
       </w:r>
       <w:proofErr w:type="spellStart"/>
       <w:r>
         <w:t>env</w:t>
       </w:r>
       <w:proofErr w:type="spellEnd"/>
-      <w:proofErr w:type="gramEnd"/>
       <w:r>
         <w:t xml:space="preserve"> pour </w:t>
       </w:r>
@@ -1643,13 +1603,7 @@
         <w:rPr>
           <w:rStyle w:val="Rfrenceintense"/>
         </w:rPr>
-        <w:t xml:space="preserve"> mot de passes ont été générés spécifiquement pour la correction du projet</w:t>
-      </w:r>
-      <w:r>
-        <w:rPr>
-          <w:rStyle w:val="Rfrenceintense"/>
-        </w:rPr>
-        <w:t>).</w:t>
+        <w:t xml:space="preserve"> mot de passes ont été générés spécifiquement pour la correction du projet).</w:t>
       </w:r>
     </w:p>
     <w:p>
@@ -1774,21 +1728,7 @@
         <w:rPr>
           <w:highlight w:val="darkGray"/>
         </w:rPr>
-        <w:t>ONCzRs3</w:t>
-      </w:r>
-      <w:proofErr w:type="gramStart"/>
-      <w:r>
-        <w:rPr>
-          <w:highlight w:val="darkGray"/>
-        </w:rPr>
-        <w:t>kqu!yF</w:t>
-      </w:r>
-      <w:proofErr w:type="gramEnd"/>
-      <w:r>
-        <w:rPr>
-          <w:highlight w:val="darkGray"/>
-        </w:rPr>
-        <w:t>?wH</w:t>
+        <w:t>ONCzRs3kqu!yF?wH</w:t>
       </w:r>
     </w:p>
     <w:p>
@@ -1826,18 +1766,13 @@
         </w:numPr>
       </w:pPr>
       <w:r>
-        <w:t xml:space="preserve">Edition </w:t>
-      </w:r>
-      <w:proofErr w:type="gramStart"/>
-      <w:r>
-        <w:t>du .</w:t>
+        <w:t>Edition du .</w:t>
       </w:r>
       <w:proofErr w:type="spellStart"/>
       <w:r>
         <w:t>env</w:t>
       </w:r>
       <w:proofErr w:type="spellEnd"/>
-      <w:proofErr w:type="gramEnd"/>
       <w:r>
         <w:t xml:space="preserve"> pour y modifier certaines informations : </w:t>
       </w:r>
@@ -1864,10 +1799,7 @@
         </w:numPr>
       </w:pPr>
       <w:r>
-        <w:t>Identifiants</w:t>
-      </w:r>
-      <w:r>
-        <w:t xml:space="preserve"> MongoDB :</w:t>
+        <w:t>Identifiants MongoDB :</w:t>
       </w:r>
     </w:p>
     <w:p>
@@ -1954,19 +1886,11 @@
           <w:highlight w:val="darkGray"/>
         </w:rPr>
       </w:pPr>
-      <w:proofErr w:type="gramStart"/>
       <w:r>
         <w:rPr>
           <w:highlight w:val="darkGray"/>
         </w:rPr>
-        <w:t>cd</w:t>
-      </w:r>
-      <w:proofErr w:type="gramEnd"/>
-      <w:r>
-        <w:rPr>
-          <w:highlight w:val="darkGray"/>
-        </w:rPr>
-        <w:t xml:space="preserve"> web</w:t>
+        <w:t>cd web</w:t>
       </w:r>
     </w:p>
     <w:p>
@@ -1978,18 +1902,13 @@
         </w:numPr>
       </w:pPr>
       <w:r>
-        <w:t xml:space="preserve">Edition </w:t>
-      </w:r>
-      <w:proofErr w:type="gramStart"/>
-      <w:r>
-        <w:t>du .</w:t>
+        <w:t>Edition du .</w:t>
       </w:r>
       <w:proofErr w:type="spellStart"/>
       <w:r>
         <w:t>env</w:t>
       </w:r>
       <w:proofErr w:type="spellEnd"/>
-      <w:proofErr w:type="gramEnd"/>
       <w:r>
         <w:t xml:space="preserve"> pour y modifier certaines informations : </w:t>
       </w:r>
@@ -2012,10 +1931,7 @@
         <w:pStyle w:val="code"/>
       </w:pPr>
       <w:r>
-        <w:t>ID Google</w:t>
-      </w:r>
-      <w:r>
-        <w:t> :</w:t>
+        <w:t>ID Google :</w:t>
       </w:r>
     </w:p>
     <w:p>
@@ -2281,6 +2197,18 @@
       </w:r>
       <w:r>
         <w:t xml:space="preserve"> Facilite le développement d'applications à page unique (SPA) avec des composants réutilisables et un rendu optimisé grâce au DOM virtuel.</w:t>
+      </w:r>
+    </w:p>
+    <w:p>
+      <w:pPr>
+        <w:pStyle w:val="Titre1"/>
+        <w:numPr>
+          <w:ilvl w:val="0"/>
+          <w:numId w:val="1"/>
+        </w:numPr>
+      </w:pPr>
+      <w:r>
+        <w:t>Schéma de la base de données</w:t>
       </w:r>
     </w:p>
     <w:sectPr>
